--- a/Candia_Zarco_Valeria_ExamFinal_Informe_Tecnico.docx
+++ b/Candia_Zarco_Valeria_ExamFinal_Informe_Tecnico.docx
@@ -1537,6 +1537,18 @@
     <w:p>
       <w:pPr>
         <w:spacing w:before="100" w:beforeAutospacing="1" w:after="100" w:afterAutospacing="1" w:line="240" w:lineRule="auto"/>
+        <w:ind w:left="720"/>
+        <w:rPr>
+          <w:rFonts w:ascii="Times New Roman" w:eastAsia="Times New Roman" w:hAnsi="Times New Roman" w:cs="Times New Roman"/>
+          <w:sz w:val="24"/>
+          <w:szCs w:val="24"/>
+          <w:lang w:eastAsia="es-BO"/>
+        </w:rPr>
+      </w:pPr>
+    </w:p>
+    <w:p>
+      <w:pPr>
+        <w:spacing w:before="100" w:beforeAutospacing="1" w:after="100" w:afterAutospacing="1" w:line="240" w:lineRule="auto"/>
         <w:outlineLvl w:val="2"/>
         <w:rPr>
           <w:rFonts w:ascii="Times New Roman" w:eastAsia="Times New Roman" w:hAnsi="Times New Roman" w:cs="Times New Roman"/>
@@ -2210,6 +2222,18 @@
     <w:p>
       <w:pPr>
         <w:spacing w:before="100" w:beforeAutospacing="1" w:after="100" w:afterAutospacing="1" w:line="240" w:lineRule="auto"/>
+        <w:ind w:left="720"/>
+        <w:rPr>
+          <w:rFonts w:ascii="Times New Roman" w:eastAsia="Times New Roman" w:hAnsi="Times New Roman" w:cs="Times New Roman"/>
+          <w:sz w:val="24"/>
+          <w:szCs w:val="24"/>
+          <w:lang w:eastAsia="es-BO"/>
+        </w:rPr>
+      </w:pPr>
+    </w:p>
+    <w:p>
+      <w:pPr>
+        <w:spacing w:before="100" w:beforeAutospacing="1" w:after="100" w:afterAutospacing="1" w:line="240" w:lineRule="auto"/>
         <w:outlineLvl w:val="2"/>
         <w:rPr>
           <w:rFonts w:ascii="Times New Roman" w:eastAsia="Times New Roman" w:hAnsi="Times New Roman" w:cs="Times New Roman"/>
@@ -2229,6 +2253,7 @@
           <w:szCs w:val="27"/>
           <w:lang w:eastAsia="es-BO"/>
         </w:rPr>
+        <w:lastRenderedPageBreak/>
         <w:t>2.3 Descriptores Moleculares Calculados</w:t>
       </w:r>
     </w:p>
@@ -2280,7 +2305,6 @@
           <w:szCs w:val="24"/>
           <w:lang w:eastAsia="es-BO"/>
         </w:rPr>
-        <w:lastRenderedPageBreak/>
         <w:t>MW (Peso Molecular):</w:t>
       </w:r>
       <w:r>
@@ -3166,6 +3190,48 @@
           <v:rect id="_x0000_i1029" style="width:0;height:1.5pt" o:hralign="center" o:hrstd="t" o:hr="t" fillcolor="#a0a0a0" stroked="f"/>
         </w:pict>
       </w:r>
+    </w:p>
+    <w:p>
+      <w:pPr>
+        <w:spacing w:before="100" w:beforeAutospacing="1" w:after="100" w:afterAutospacing="1" w:line="240" w:lineRule="auto"/>
+        <w:outlineLvl w:val="1"/>
+        <w:rPr>
+          <w:rFonts w:ascii="Times New Roman" w:eastAsia="Times New Roman" w:hAnsi="Times New Roman" w:cs="Times New Roman"/>
+          <w:b/>
+          <w:bCs/>
+          <w:sz w:val="36"/>
+          <w:szCs w:val="36"/>
+          <w:lang w:eastAsia="es-BO"/>
+        </w:rPr>
+      </w:pPr>
+    </w:p>
+    <w:p>
+      <w:pPr>
+        <w:spacing w:before="100" w:beforeAutospacing="1" w:after="100" w:afterAutospacing="1" w:line="240" w:lineRule="auto"/>
+        <w:outlineLvl w:val="1"/>
+        <w:rPr>
+          <w:rFonts w:ascii="Times New Roman" w:eastAsia="Times New Roman" w:hAnsi="Times New Roman" w:cs="Times New Roman"/>
+          <w:b/>
+          <w:bCs/>
+          <w:sz w:val="36"/>
+          <w:szCs w:val="36"/>
+          <w:lang w:eastAsia="es-BO"/>
+        </w:rPr>
+      </w:pPr>
+    </w:p>
+    <w:p>
+      <w:pPr>
+        <w:spacing w:before="100" w:beforeAutospacing="1" w:after="100" w:afterAutospacing="1" w:line="240" w:lineRule="auto"/>
+        <w:outlineLvl w:val="1"/>
+        <w:rPr>
+          <w:rFonts w:ascii="Times New Roman" w:eastAsia="Times New Roman" w:hAnsi="Times New Roman" w:cs="Times New Roman"/>
+          <w:b/>
+          <w:bCs/>
+          <w:sz w:val="36"/>
+          <w:szCs w:val="36"/>
+          <w:lang w:eastAsia="es-BO"/>
+        </w:rPr>
+      </w:pPr>
     </w:p>
     <w:p>
       <w:pPr>
@@ -3657,7 +3723,6 @@
                 <w:szCs w:val="24"/>
                 <w:lang w:eastAsia="es-BO"/>
               </w:rPr>
-              <w:lastRenderedPageBreak/>
               <w:t>Imipenem</w:t>
             </w:r>
             <w:proofErr w:type="spellEnd"/>
@@ -5311,6 +5376,18 @@
     <w:p>
       <w:pPr>
         <w:spacing w:before="100" w:beforeAutospacing="1" w:after="100" w:afterAutospacing="1" w:line="240" w:lineRule="auto"/>
+        <w:ind w:left="720"/>
+        <w:rPr>
+          <w:rFonts w:ascii="Times New Roman" w:eastAsia="Times New Roman" w:hAnsi="Times New Roman" w:cs="Times New Roman"/>
+          <w:sz w:val="24"/>
+          <w:szCs w:val="24"/>
+          <w:lang w:eastAsia="es-BO"/>
+        </w:rPr>
+      </w:pPr>
+    </w:p>
+    <w:p>
+      <w:pPr>
+        <w:spacing w:before="100" w:beforeAutospacing="1" w:after="100" w:afterAutospacing="1" w:line="240" w:lineRule="auto"/>
         <w:outlineLvl w:val="2"/>
         <w:rPr>
           <w:rFonts w:ascii="Times New Roman" w:eastAsia="Times New Roman" w:hAnsi="Times New Roman" w:cs="Times New Roman"/>
@@ -5955,6 +6032,17 @@
     <w:p>
       <w:pPr>
         <w:spacing w:before="100" w:beforeAutospacing="1" w:after="100" w:afterAutospacing="1" w:line="240" w:lineRule="auto"/>
+        <w:rPr>
+          <w:rFonts w:ascii="Times New Roman" w:eastAsia="Times New Roman" w:hAnsi="Times New Roman" w:cs="Times New Roman"/>
+          <w:sz w:val="24"/>
+          <w:szCs w:val="24"/>
+          <w:lang w:eastAsia="es-BO"/>
+        </w:rPr>
+      </w:pPr>
+    </w:p>
+    <w:p>
+      <w:pPr>
+        <w:spacing w:before="100" w:beforeAutospacing="1" w:after="100" w:afterAutospacing="1" w:line="240" w:lineRule="auto"/>
         <w:outlineLvl w:val="2"/>
         <w:rPr>
           <w:rFonts w:ascii="Times New Roman" w:eastAsia="Times New Roman" w:hAnsi="Times New Roman" w:cs="Times New Roman"/>
@@ -5974,7 +6062,6 @@
           <w:szCs w:val="27"/>
           <w:lang w:eastAsia="es-BO"/>
         </w:rPr>
-        <w:lastRenderedPageBreak/>
         <w:t>3.4 Evaluación de Resistencia a NDM-1</w:t>
       </w:r>
     </w:p>
@@ -6805,6 +6892,18 @@
     </w:p>
     <w:p>
       <w:pPr>
+        <w:spacing w:before="100" w:beforeAutospacing="1" w:after="100" w:afterAutospacing="1" w:line="240" w:lineRule="auto"/>
+        <w:jc w:val="both"/>
+        <w:rPr>
+          <w:rFonts w:ascii="Times New Roman" w:eastAsia="Times New Roman" w:hAnsi="Times New Roman" w:cs="Times New Roman"/>
+          <w:sz w:val="24"/>
+          <w:szCs w:val="24"/>
+          <w:lang w:eastAsia="es-BO"/>
+        </w:rPr>
+      </w:pPr>
+    </w:p>
+    <w:p>
+      <w:pPr>
         <w:spacing w:after="0" w:line="240" w:lineRule="auto"/>
         <w:rPr>
           <w:rFonts w:ascii="Times New Roman" w:eastAsia="Times New Roman" w:hAnsi="Times New Roman" w:cs="Times New Roman"/>
@@ -6824,6 +6923,31 @@
           <v:rect id="_x0000_i1030" style="width:0;height:1.5pt" o:hralign="center" o:hrstd="t" o:hr="t" fillcolor="#a0a0a0" stroked="f"/>
         </w:pict>
       </w:r>
+    </w:p>
+    <w:p>
+      <w:pPr>
+        <w:pStyle w:val="Ttulo2"/>
+      </w:pPr>
+    </w:p>
+    <w:p>
+      <w:pPr>
+        <w:pStyle w:val="Ttulo2"/>
+      </w:pPr>
+    </w:p>
+    <w:p>
+      <w:pPr>
+        <w:pStyle w:val="Ttulo2"/>
+      </w:pPr>
+    </w:p>
+    <w:p>
+      <w:pPr>
+        <w:pStyle w:val="Ttulo2"/>
+      </w:pPr>
+    </w:p>
+    <w:p>
+      <w:pPr>
+        <w:pStyle w:val="Ttulo2"/>
+      </w:pPr>
     </w:p>
     <w:p>
       <w:pPr>
@@ -6921,11 +7045,7 @@
       </w:r>
       <w:proofErr w:type="spellEnd"/>
       <w:r>
-        <w:t xml:space="preserve"> interactivo que integra seis visualizaciones complementarias, proporcionando una </w:t>
-      </w:r>
-      <w:r>
-        <w:lastRenderedPageBreak/>
-        <w:t>perspectiva integral de las propiedades moleculares y su impacto en la eficacia terapéutica.</w:t>
+        <w:t xml:space="preserve"> interactivo que integra seis visualizaciones complementarias, proporcionando una perspectiva integral de las propiedades moleculares y su impacto en la eficacia terapéutica.</w:t>
       </w:r>
     </w:p>
     <w:p>
@@ -7054,6 +7174,7 @@
         <w:rPr>
           <w:rStyle w:val="Textoennegrita"/>
         </w:rPr>
+        <w:lastRenderedPageBreak/>
         <w:t>Interpretación Crítica:</w:t>
       </w:r>
       <w:r>
@@ -7354,7 +7475,6 @@
         <w:rPr>
           <w:rStyle w:val="Textoennegrita"/>
         </w:rPr>
-        <w:lastRenderedPageBreak/>
         <w:t>Implicación Estratégica:</w:t>
       </w:r>
       <w:r>
@@ -7487,6 +7607,7 @@
         <w:rPr>
           <w:rStyle w:val="Textoennegrita"/>
         </w:rPr>
+        <w:lastRenderedPageBreak/>
         <w:t>Eje X (</w:t>
       </w:r>
       <w:proofErr w:type="spellStart"/>
@@ -7848,7 +7969,6 @@
         <w:pStyle w:val="Ttulo3"/>
       </w:pPr>
       <w:r>
-        <w:lastRenderedPageBreak/>
         <w:t xml:space="preserve">4.2 Interpretación Integrada del </w:t>
       </w:r>
       <w:proofErr w:type="spellStart"/>
@@ -8119,6 +8239,7 @@
         <w:rPr>
           <w:rStyle w:val="Textoennegrita"/>
         </w:rPr>
+        <w:lastRenderedPageBreak/>
         <w:t>Imipenem</w:t>
       </w:r>
       <w:proofErr w:type="spellEnd"/>
@@ -8522,7 +8643,6 @@
           <w:szCs w:val="24"/>
           <w:lang w:eastAsia="es-BO"/>
         </w:rPr>
-        <w:lastRenderedPageBreak/>
         <w:t>5</w:t>
       </w:r>
       <w:r>
@@ -8862,6 +8982,7 @@
           <w:szCs w:val="36"/>
           <w:lang w:eastAsia="es-BO"/>
         </w:rPr>
+        <w:lastRenderedPageBreak/>
         <w:t>6</w:t>
       </w:r>
       <w:r>
@@ -9448,7 +9569,6 @@
           <w:szCs w:val="24"/>
           <w:lang w:eastAsia="es-BO"/>
         </w:rPr>
-        <w:lastRenderedPageBreak/>
         <w:t>Incremento significativo de peso molecular</w:t>
       </w:r>
     </w:p>
@@ -9823,6 +9943,7 @@
           <w:szCs w:val="36"/>
           <w:lang w:eastAsia="es-BO"/>
         </w:rPr>
+        <w:lastRenderedPageBreak/>
         <w:t>7</w:t>
       </w:r>
       <w:r>
@@ -10351,7 +10472,6 @@
           <w:szCs w:val="27"/>
           <w:lang w:eastAsia="es-BO"/>
         </w:rPr>
-        <w:lastRenderedPageBreak/>
         <w:t>8</w:t>
       </w:r>
       <w:r>
@@ -10775,6 +10895,7 @@
           <w:szCs w:val="24"/>
           <w:lang w:eastAsia="es-BO"/>
         </w:rPr>
+        <w:lastRenderedPageBreak/>
         <w:t>Análisis de estabilidad química</w:t>
       </w:r>
     </w:p>
@@ -11349,7 +11470,6 @@
           <w:szCs w:val="24"/>
           <w:lang w:eastAsia="es-BO"/>
         </w:rPr>
-        <w:lastRenderedPageBreak/>
         <w:t>Desarrollo de formulaciones farmacéuticas</w:t>
       </w:r>
     </w:p>
@@ -11472,6 +11592,7 @@
           <w:lang w:eastAsia="es-BO"/>
         </w:rPr>
       </w:pPr>
+      <w:bookmarkStart w:id="0" w:name="_Hlk200797730"/>
       <w:r>
         <w:rPr>
           <w:rFonts w:ascii="Times New Roman" w:eastAsia="Times New Roman" w:hAnsi="Times New Roman" w:cs="Times New Roman"/>
@@ -11495,6 +11616,7 @@
         <w:t>.1 Hallazgos Principales</w:t>
       </w:r>
     </w:p>
+    <w:bookmarkEnd w:id="0"/>
     <w:p>
       <w:pPr>
         <w:numPr>
@@ -11708,6 +11830,7 @@
           <w:szCs w:val="27"/>
           <w:lang w:eastAsia="es-BO"/>
         </w:rPr>
+        <w:lastRenderedPageBreak/>
         <w:t>9</w:t>
       </w:r>
       <w:r>
@@ -11947,16 +12070,150 @@
       <w:r>
         <w:rPr>
           <w:rFonts w:ascii="Times New Roman" w:eastAsia="Times New Roman" w:hAnsi="Times New Roman" w:cs="Times New Roman"/>
-          <w:noProof/>
-          <w:sz w:val="24"/>
-          <w:szCs w:val="24"/>
+          <w:sz w:val="24"/>
+          <w:szCs w:val="24"/>
+          <w:lang w:eastAsia="es-BO"/>
+        </w:rPr>
+        <w:pict w14:anchorId="35BA98A3">
+          <v:rect id="_x0000_i1054" style="width:0;height:1.5pt" o:hralign="center" o:hrstd="t" o:hr="t" fillcolor="#a0a0a0" stroked="f"/>
+        </w:pict>
+      </w:r>
+    </w:p>
+    <w:p>
+      <w:pPr>
+        <w:spacing w:before="100" w:beforeAutospacing="1" w:after="100" w:afterAutospacing="1" w:line="240" w:lineRule="auto"/>
+        <w:outlineLvl w:val="1"/>
+        <w:rPr>
+          <w:rFonts w:ascii="Times New Roman" w:eastAsia="Times New Roman" w:hAnsi="Times New Roman" w:cs="Times New Roman"/>
+          <w:b/>
+          <w:bCs/>
+          <w:sz w:val="36"/>
+          <w:szCs w:val="36"/>
+          <w:lang w:eastAsia="es-BO"/>
+        </w:rPr>
+      </w:pPr>
+      <w:r>
+        <w:rPr>
+          <w:rFonts w:ascii="Times New Roman" w:eastAsia="Times New Roman" w:hAnsi="Times New Roman" w:cs="Times New Roman"/>
+          <w:b/>
+          <w:bCs/>
+          <w:sz w:val="36"/>
+          <w:szCs w:val="36"/>
+          <w:lang w:eastAsia="es-BO"/>
+        </w:rPr>
+        <w:t>10</w:t>
+      </w:r>
+      <w:r>
+        <w:rPr>
+          <w:rFonts w:ascii="Times New Roman" w:eastAsia="Times New Roman" w:hAnsi="Times New Roman" w:cs="Times New Roman"/>
+          <w:b/>
+          <w:bCs/>
+          <w:sz w:val="36"/>
+          <w:szCs w:val="36"/>
+          <w:lang w:eastAsia="es-BO"/>
+        </w:rPr>
+        <w:t xml:space="preserve">. </w:t>
+      </w:r>
+      <w:r>
+        <w:rPr>
+          <w:rFonts w:ascii="Times New Roman" w:eastAsia="Times New Roman" w:hAnsi="Times New Roman" w:cs="Times New Roman"/>
+          <w:b/>
+          <w:bCs/>
+          <w:sz w:val="36"/>
+          <w:szCs w:val="36"/>
+          <w:lang w:eastAsia="es-BO"/>
+        </w:rPr>
+        <w:t>Anexos</w:t>
+      </w:r>
+    </w:p>
+    <w:p>
+      <w:pPr>
+        <w:spacing w:before="100" w:beforeAutospacing="1" w:after="100" w:afterAutospacing="1" w:line="240" w:lineRule="auto"/>
+        <w:outlineLvl w:val="2"/>
+        <w:rPr>
+          <w:rFonts w:ascii="Times New Roman" w:eastAsia="Times New Roman" w:hAnsi="Times New Roman" w:cs="Times New Roman"/>
+          <w:b/>
+          <w:bCs/>
+          <w:sz w:val="27"/>
+          <w:szCs w:val="27"/>
+          <w:lang w:eastAsia="es-BO"/>
+        </w:rPr>
+      </w:pPr>
+      <w:r>
+        <w:rPr>
+          <w:rFonts w:ascii="Times New Roman" w:eastAsia="Times New Roman" w:hAnsi="Times New Roman" w:cs="Times New Roman"/>
+          <w:b/>
+          <w:bCs/>
+          <w:sz w:val="27"/>
+          <w:szCs w:val="27"/>
+          <w:lang w:eastAsia="es-BO"/>
+        </w:rPr>
+        <w:t>10</w:t>
+      </w:r>
+      <w:r>
+        <w:rPr>
+          <w:rFonts w:ascii="Times New Roman" w:eastAsia="Times New Roman" w:hAnsi="Times New Roman" w:cs="Times New Roman"/>
+          <w:b/>
+          <w:bCs/>
+          <w:sz w:val="27"/>
+          <w:szCs w:val="27"/>
+          <w:lang w:eastAsia="es-BO"/>
+        </w:rPr>
+        <w:t>.1</w:t>
+      </w:r>
+      <w:r>
+        <w:rPr>
+          <w:rFonts w:ascii="Times New Roman" w:eastAsia="Times New Roman" w:hAnsi="Times New Roman" w:cs="Times New Roman"/>
+          <w:b/>
+          <w:bCs/>
+          <w:sz w:val="27"/>
+          <w:szCs w:val="27"/>
+          <w:lang w:eastAsia="es-BO"/>
+        </w:rPr>
+        <w:t xml:space="preserve"> Estructura del </w:t>
+      </w:r>
+      <w:proofErr w:type="spellStart"/>
+      <w:r>
+        <w:rPr>
+          <w:rFonts w:ascii="Times New Roman" w:eastAsia="Times New Roman" w:hAnsi="Times New Roman" w:cs="Times New Roman"/>
+          <w:b/>
+          <w:bCs/>
+          <w:sz w:val="27"/>
+          <w:szCs w:val="27"/>
+          <w:lang w:eastAsia="es-BO"/>
+        </w:rPr>
+        <w:t>Imipenem</w:t>
+      </w:r>
+      <w:proofErr w:type="spellEnd"/>
+    </w:p>
+    <w:p>
+      <w:pPr>
+        <w:spacing w:before="100" w:beforeAutospacing="1" w:after="100" w:afterAutospacing="1" w:line="240" w:lineRule="auto"/>
+        <w:jc w:val="center"/>
+        <w:outlineLvl w:val="2"/>
+        <w:rPr>
+          <w:rFonts w:ascii="Times New Roman" w:eastAsia="Times New Roman" w:hAnsi="Times New Roman" w:cs="Times New Roman"/>
+          <w:b/>
+          <w:bCs/>
+          <w:sz w:val="27"/>
+          <w:szCs w:val="27"/>
+          <w:lang w:eastAsia="es-BO"/>
+        </w:rPr>
+      </w:pPr>
+      <w:r>
+        <w:rPr>
+          <w:rFonts w:ascii="Times New Roman" w:eastAsia="Times New Roman" w:hAnsi="Times New Roman" w:cs="Times New Roman"/>
+          <w:b/>
+          <w:bCs/>
+          <w:sz w:val="27"/>
+          <w:szCs w:val="27"/>
           <w:lang w:eastAsia="es-BO"/>
         </w:rPr>
         <w:drawing>
-          <wp:inline distT="0" distB="0" distL="0" distR="0" wp14:anchorId="4CD0BFD4" wp14:editId="3A1D3FC9">
-            <wp:extent cx="5409565" cy="95250"/>
-            <wp:effectExtent l="0" t="0" r="635" b="0"/>
-            <wp:docPr id="6" name="Imagen 6"/>
+          <wp:inline distT="0" distB="0" distL="0" distR="0" wp14:anchorId="60643F22" wp14:editId="3322A51B">
+            <wp:extent cx="3207820" cy="1870075"/>
+            <wp:effectExtent l="0" t="0" r="0" b="0"/>
+            <wp:docPr id="7" name="Imagen 7"/>
             <wp:cNvGraphicFramePr>
               <a:graphicFrameLocks xmlns:a="http://schemas.openxmlformats.org/drawingml/2006/main" noChangeAspect="1"/>
             </wp:cNvGraphicFramePr>
@@ -11964,13 +12221,339 @@
               <a:graphicData uri="http://schemas.openxmlformats.org/drawingml/2006/picture">
                 <pic:pic xmlns:pic="http://schemas.openxmlformats.org/drawingml/2006/picture">
                   <pic:nvPicPr>
-                    <pic:cNvPr id="0" name="Picture 3"/>
+                    <pic:cNvPr id="1" name=""/>
+                    <pic:cNvPicPr/>
+                  </pic:nvPicPr>
+                  <pic:blipFill rotWithShape="1">
+                    <a:blip r:embed="rId9"/>
+                    <a:srcRect l="18569"/>
+                    <a:stretch/>
+                  </pic:blipFill>
+                  <pic:spPr bwMode="auto">
+                    <a:xfrm>
+                      <a:off x="0" y="0"/>
+                      <a:ext cx="3211184" cy="1872036"/>
+                    </a:xfrm>
+                    <a:prstGeom prst="rect">
+                      <a:avLst/>
+                    </a:prstGeom>
+                    <a:ln>
+                      <a:noFill/>
+                    </a:ln>
+                    <a:extLst>
+                      <a:ext uri="{53640926-AAD7-44D8-BBD7-CCE9431645EC}">
+                        <a14:shadowObscured xmlns:a14="http://schemas.microsoft.com/office/drawing/2010/main"/>
+                      </a:ext>
+                    </a:extLst>
+                  </pic:spPr>
+                </pic:pic>
+              </a:graphicData>
+            </a:graphic>
+          </wp:inline>
+        </w:drawing>
+      </w:r>
+    </w:p>
+    <w:p>
+      <w:pPr>
+        <w:spacing w:before="100" w:beforeAutospacing="1" w:after="100" w:afterAutospacing="1" w:line="240" w:lineRule="auto"/>
+        <w:outlineLvl w:val="2"/>
+        <w:rPr>
+          <w:rFonts w:ascii="Times New Roman" w:eastAsia="Times New Roman" w:hAnsi="Times New Roman" w:cs="Times New Roman"/>
+          <w:b/>
+          <w:bCs/>
+          <w:sz w:val="27"/>
+          <w:szCs w:val="27"/>
+          <w:lang w:eastAsia="es-BO"/>
+        </w:rPr>
+      </w:pPr>
+      <w:r>
+        <w:rPr>
+          <w:rFonts w:ascii="Times New Roman" w:eastAsia="Times New Roman" w:hAnsi="Times New Roman" w:cs="Times New Roman"/>
+          <w:b/>
+          <w:bCs/>
+          <w:sz w:val="27"/>
+          <w:szCs w:val="27"/>
+          <w:lang w:eastAsia="es-BO"/>
+        </w:rPr>
+        <w:t>10</w:t>
+      </w:r>
+      <w:r>
+        <w:rPr>
+          <w:rFonts w:ascii="Times New Roman" w:eastAsia="Times New Roman" w:hAnsi="Times New Roman" w:cs="Times New Roman"/>
+          <w:b/>
+          <w:bCs/>
+          <w:sz w:val="27"/>
+          <w:szCs w:val="27"/>
+          <w:lang w:eastAsia="es-BO"/>
+        </w:rPr>
+        <w:t>.</w:t>
+      </w:r>
+      <w:r>
+        <w:rPr>
+          <w:rFonts w:ascii="Times New Roman" w:eastAsia="Times New Roman" w:hAnsi="Times New Roman" w:cs="Times New Roman"/>
+          <w:b/>
+          <w:bCs/>
+          <w:sz w:val="27"/>
+          <w:szCs w:val="27"/>
+          <w:lang w:eastAsia="es-BO"/>
+        </w:rPr>
+        <w:t>2</w:t>
+      </w:r>
+      <w:r>
+        <w:rPr>
+          <w:rFonts w:ascii="Times New Roman" w:eastAsia="Times New Roman" w:hAnsi="Times New Roman" w:cs="Times New Roman"/>
+          <w:b/>
+          <w:bCs/>
+          <w:sz w:val="27"/>
+          <w:szCs w:val="27"/>
+          <w:lang w:eastAsia="es-BO"/>
+        </w:rPr>
+        <w:t xml:space="preserve"> </w:t>
+      </w:r>
+      <w:r>
+        <w:rPr>
+          <w:rFonts w:ascii="Times New Roman" w:eastAsia="Times New Roman" w:hAnsi="Times New Roman" w:cs="Times New Roman"/>
+          <w:b/>
+          <w:bCs/>
+          <w:sz w:val="27"/>
+          <w:szCs w:val="27"/>
+          <w:lang w:eastAsia="es-BO"/>
+        </w:rPr>
+        <w:t>Estructura de la Enzima NDM-1</w:t>
+      </w:r>
+    </w:p>
+    <w:p>
+      <w:pPr>
+        <w:spacing w:before="100" w:beforeAutospacing="1" w:after="100" w:afterAutospacing="1" w:line="240" w:lineRule="auto"/>
+        <w:jc w:val="center"/>
+        <w:outlineLvl w:val="2"/>
+        <w:rPr>
+          <w:rFonts w:ascii="Times New Roman" w:eastAsia="Times New Roman" w:hAnsi="Times New Roman" w:cs="Times New Roman"/>
+          <w:b/>
+          <w:bCs/>
+          <w:sz w:val="27"/>
+          <w:szCs w:val="27"/>
+          <w:lang w:eastAsia="es-BO"/>
+        </w:rPr>
+      </w:pPr>
+      <w:r>
+        <w:rPr>
+          <w:rFonts w:ascii="Times New Roman" w:eastAsia="Times New Roman" w:hAnsi="Times New Roman" w:cs="Times New Roman"/>
+          <w:b/>
+          <w:bCs/>
+          <w:sz w:val="27"/>
+          <w:szCs w:val="27"/>
+          <w:lang w:eastAsia="es-BO"/>
+        </w:rPr>
+        <w:drawing>
+          <wp:inline distT="0" distB="0" distL="0" distR="0" wp14:anchorId="3716D2AF" wp14:editId="1886F578">
+            <wp:extent cx="3406775" cy="2420878"/>
+            <wp:effectExtent l="0" t="0" r="3175" b="0"/>
+            <wp:docPr id="8" name="Imagen 8"/>
+            <wp:cNvGraphicFramePr>
+              <a:graphicFrameLocks xmlns:a="http://schemas.openxmlformats.org/drawingml/2006/main" noChangeAspect="1"/>
+            </wp:cNvGraphicFramePr>
+            <a:graphic xmlns:a="http://schemas.openxmlformats.org/drawingml/2006/main">
+              <a:graphicData uri="http://schemas.openxmlformats.org/drawingml/2006/picture">
+                <pic:pic xmlns:pic="http://schemas.openxmlformats.org/drawingml/2006/picture">
+                  <pic:nvPicPr>
+                    <pic:cNvPr id="1" name=""/>
+                    <pic:cNvPicPr/>
+                  </pic:nvPicPr>
+                  <pic:blipFill>
+                    <a:blip r:embed="rId10"/>
+                    <a:stretch>
+                      <a:fillRect/>
+                    </a:stretch>
+                  </pic:blipFill>
+                  <pic:spPr>
+                    <a:xfrm>
+                      <a:off x="0" y="0"/>
+                      <a:ext cx="3410402" cy="2423455"/>
+                    </a:xfrm>
+                    <a:prstGeom prst="rect">
+                      <a:avLst/>
+                    </a:prstGeom>
+                  </pic:spPr>
+                </pic:pic>
+              </a:graphicData>
+            </a:graphic>
+          </wp:inline>
+        </w:drawing>
+      </w:r>
+    </w:p>
+    <w:p>
+      <w:pPr>
+        <w:spacing w:before="100" w:beforeAutospacing="1" w:after="100" w:afterAutospacing="1" w:line="240" w:lineRule="auto"/>
+        <w:outlineLvl w:val="2"/>
+        <w:rPr>
+          <w:rFonts w:ascii="Times New Roman" w:eastAsia="Times New Roman" w:hAnsi="Times New Roman" w:cs="Times New Roman"/>
+          <w:b/>
+          <w:bCs/>
+          <w:sz w:val="27"/>
+          <w:szCs w:val="27"/>
+          <w:lang w:eastAsia="es-BO"/>
+        </w:rPr>
+      </w:pPr>
+      <w:r>
+        <w:rPr>
+          <w:rFonts w:ascii="Times New Roman" w:eastAsia="Times New Roman" w:hAnsi="Times New Roman" w:cs="Times New Roman"/>
+          <w:b/>
+          <w:bCs/>
+          <w:sz w:val="27"/>
+          <w:szCs w:val="27"/>
+          <w:lang w:eastAsia="es-BO"/>
+        </w:rPr>
+        <w:lastRenderedPageBreak/>
+        <w:t>10</w:t>
+      </w:r>
+      <w:r>
+        <w:rPr>
+          <w:rFonts w:ascii="Times New Roman" w:eastAsia="Times New Roman" w:hAnsi="Times New Roman" w:cs="Times New Roman"/>
+          <w:b/>
+          <w:bCs/>
+          <w:sz w:val="27"/>
+          <w:szCs w:val="27"/>
+          <w:lang w:eastAsia="es-BO"/>
+        </w:rPr>
+        <w:t>.</w:t>
+      </w:r>
+      <w:r>
+        <w:rPr>
+          <w:rFonts w:ascii="Times New Roman" w:eastAsia="Times New Roman" w:hAnsi="Times New Roman" w:cs="Times New Roman"/>
+          <w:b/>
+          <w:bCs/>
+          <w:sz w:val="27"/>
+          <w:szCs w:val="27"/>
+          <w:lang w:eastAsia="es-BO"/>
+        </w:rPr>
+        <w:t>3</w:t>
+      </w:r>
+      <w:r>
+        <w:rPr>
+          <w:rFonts w:ascii="Times New Roman" w:eastAsia="Times New Roman" w:hAnsi="Times New Roman" w:cs="Times New Roman"/>
+          <w:b/>
+          <w:bCs/>
+          <w:sz w:val="27"/>
+          <w:szCs w:val="27"/>
+          <w:lang w:eastAsia="es-BO"/>
+        </w:rPr>
+        <w:t xml:space="preserve"> </w:t>
+      </w:r>
+      <w:r>
+        <w:rPr>
+          <w:rFonts w:ascii="Times New Roman" w:eastAsia="Times New Roman" w:hAnsi="Times New Roman" w:cs="Times New Roman"/>
+          <w:b/>
+          <w:bCs/>
+          <w:sz w:val="27"/>
+          <w:szCs w:val="27"/>
+          <w:lang w:eastAsia="es-BO"/>
+        </w:rPr>
+        <w:t>Estructuras de los Derivados Modificados</w:t>
+      </w:r>
+    </w:p>
+    <w:p>
+      <w:pPr>
+        <w:spacing w:before="100" w:beforeAutospacing="1" w:after="100" w:afterAutospacing="1" w:line="240" w:lineRule="auto"/>
+        <w:ind w:left="708"/>
+        <w:outlineLvl w:val="2"/>
+        <w:rPr>
+          <w:rFonts w:ascii="Times New Roman" w:hAnsi="Times New Roman" w:cs="Times New Roman"/>
+          <w:b/>
+          <w:bCs/>
+          <w:sz w:val="27"/>
+          <w:szCs w:val="27"/>
+        </w:rPr>
+      </w:pPr>
+      <w:r>
+        <w:rPr>
+          <w:rFonts w:ascii="Times New Roman" w:eastAsia="Times New Roman" w:hAnsi="Times New Roman" w:cs="Times New Roman"/>
+          <w:b/>
+          <w:bCs/>
+          <w:sz w:val="27"/>
+          <w:szCs w:val="27"/>
+          <w:lang w:eastAsia="es-BO"/>
+        </w:rPr>
+        <w:t>10.3.1</w:t>
+      </w:r>
+      <w:r>
+        <w:rPr>
+          <w:rFonts w:ascii="Times New Roman" w:eastAsia="Times New Roman" w:hAnsi="Times New Roman" w:cs="Times New Roman"/>
+          <w:b/>
+          <w:bCs/>
+          <w:sz w:val="27"/>
+          <w:szCs w:val="27"/>
+          <w:lang w:eastAsia="es-BO"/>
+        </w:rPr>
+        <w:t xml:space="preserve"> </w:t>
+      </w:r>
+      <w:proofErr w:type="spellStart"/>
+      <w:r>
+        <w:rPr>
+          <w:rFonts w:ascii="Times New Roman" w:hAnsi="Times New Roman" w:cs="Times New Roman"/>
+          <w:b/>
+          <w:bCs/>
+          <w:sz w:val="27"/>
+          <w:szCs w:val="27"/>
+        </w:rPr>
+        <w:t>Imipenem</w:t>
+      </w:r>
+      <w:proofErr w:type="spellEnd"/>
+      <w:r>
+        <w:rPr>
+          <w:rFonts w:ascii="Times New Roman" w:hAnsi="Times New Roman" w:cs="Times New Roman"/>
+          <w:b/>
+          <w:bCs/>
+          <w:sz w:val="27"/>
+          <w:szCs w:val="27"/>
+        </w:rPr>
+        <w:t xml:space="preserve"> Acetilado</w:t>
+      </w:r>
+    </w:p>
+    <w:p>
+      <w:pPr>
+        <w:spacing w:before="100" w:beforeAutospacing="1" w:after="100" w:afterAutospacing="1" w:line="240" w:lineRule="auto"/>
+        <w:ind w:left="708"/>
+        <w:jc w:val="center"/>
+        <w:outlineLvl w:val="2"/>
+        <w:rPr>
+          <w:rFonts w:ascii="Times New Roman" w:eastAsia="Times New Roman" w:hAnsi="Times New Roman" w:cs="Times New Roman"/>
+          <w:b/>
+          <w:bCs/>
+          <w:sz w:val="27"/>
+          <w:szCs w:val="27"/>
+          <w:lang w:eastAsia="es-BO"/>
+        </w:rPr>
+      </w:pPr>
+      <w:r>
+        <w:rPr>
+          <w:rFonts w:ascii="Times New Roman" w:eastAsia="Times New Roman" w:hAnsi="Times New Roman" w:cs="Times New Roman"/>
+          <w:b/>
+          <w:bCs/>
+          <w:noProof/>
+          <w:sz w:val="27"/>
+          <w:szCs w:val="27"/>
+          <w:lang w:eastAsia="es-BO"/>
+        </w:rPr>
+        <w:drawing>
+          <wp:inline distT="0" distB="0" distL="0" distR="0" wp14:anchorId="477CD7CF" wp14:editId="793BCBC3">
+            <wp:extent cx="2804160" cy="2184546"/>
+            <wp:effectExtent l="0" t="0" r="0" b="6350"/>
+            <wp:docPr id="11" name="Imagen 11"/>
+            <wp:cNvGraphicFramePr>
+              <a:graphicFrameLocks xmlns:a="http://schemas.openxmlformats.org/drawingml/2006/main" noChangeAspect="1"/>
+            </wp:cNvGraphicFramePr>
+            <a:graphic xmlns:a="http://schemas.openxmlformats.org/drawingml/2006/main">
+              <a:graphicData uri="http://schemas.openxmlformats.org/drawingml/2006/picture">
+                <pic:pic xmlns:pic="http://schemas.openxmlformats.org/drawingml/2006/picture">
+                  <pic:nvPicPr>
+                    <pic:cNvPr id="0" name="Picture 5"/>
                     <pic:cNvPicPr>
                       <a:picLocks noChangeAspect="1" noChangeArrowheads="1"/>
                     </pic:cNvPicPr>
                   </pic:nvPicPr>
                   <pic:blipFill>
-                    <a:blip r:embed="rId9">
+                    <a:blip r:embed="rId11">
                       <a:extLst>
                         <a:ext uri="{28A0092B-C50C-407E-A947-70E740481C1C}">
                           <a14:useLocalDpi xmlns:a14="http://schemas.microsoft.com/office/drawing/2010/main" val="0"/>
@@ -11985,7 +12568,7 @@
                   <pic:spPr bwMode="auto">
                     <a:xfrm>
                       <a:off x="0" y="0"/>
-                      <a:ext cx="5409565" cy="95250"/>
+                      <a:ext cx="2816930" cy="2194495"/>
                     </a:xfrm>
                     <a:prstGeom prst="rect">
                       <a:avLst/>
@@ -12002,24 +12585,398 @@
     <w:p>
       <w:pPr>
         <w:spacing w:before="100" w:beforeAutospacing="1" w:after="100" w:afterAutospacing="1" w:line="240" w:lineRule="auto"/>
-        <w:rPr>
-          <w:rFonts w:ascii="Times New Roman" w:eastAsia="Times New Roman" w:hAnsi="Times New Roman" w:cs="Times New Roman"/>
-          <w:sz w:val="24"/>
-          <w:szCs w:val="24"/>
-          <w:lang w:eastAsia="es-BO"/>
-        </w:rPr>
-      </w:pPr>
-    </w:p>
-    <w:p>
-      <w:pPr>
-        <w:spacing w:before="100" w:beforeAutospacing="1" w:after="100" w:afterAutospacing="1" w:line="240" w:lineRule="auto"/>
-        <w:rPr>
-          <w:rFonts w:ascii="Times New Roman" w:eastAsia="Times New Roman" w:hAnsi="Times New Roman" w:cs="Times New Roman"/>
-          <w:sz w:val="24"/>
-          <w:szCs w:val="24"/>
-          <w:lang w:eastAsia="es-BO"/>
-        </w:rPr>
-      </w:pPr>
+        <w:ind w:left="708"/>
+        <w:outlineLvl w:val="2"/>
+        <w:rPr>
+          <w:rFonts w:ascii="Times New Roman" w:eastAsia="Times New Roman" w:hAnsi="Times New Roman" w:cs="Times New Roman"/>
+          <w:b/>
+          <w:bCs/>
+          <w:sz w:val="27"/>
+          <w:szCs w:val="27"/>
+          <w:lang w:eastAsia="es-BO"/>
+        </w:rPr>
+      </w:pPr>
+      <w:r>
+        <w:rPr>
+          <w:rFonts w:ascii="Times New Roman" w:eastAsia="Times New Roman" w:hAnsi="Times New Roman" w:cs="Times New Roman"/>
+          <w:b/>
+          <w:bCs/>
+          <w:sz w:val="27"/>
+          <w:szCs w:val="27"/>
+          <w:lang w:eastAsia="es-BO"/>
+        </w:rPr>
+        <w:t xml:space="preserve">10.3.2 </w:t>
+      </w:r>
+      <w:proofErr w:type="spellStart"/>
+      <w:r>
+        <w:rPr>
+          <w:rFonts w:ascii="Times New Roman" w:eastAsia="Times New Roman" w:hAnsi="Times New Roman" w:cs="Times New Roman"/>
+          <w:b/>
+          <w:bCs/>
+          <w:sz w:val="27"/>
+          <w:szCs w:val="27"/>
+          <w:lang w:eastAsia="es-BO"/>
+        </w:rPr>
+        <w:t>Imipenem</w:t>
+      </w:r>
+      <w:proofErr w:type="spellEnd"/>
+      <w:r>
+        <w:rPr>
+          <w:rFonts w:ascii="Times New Roman" w:eastAsia="Times New Roman" w:hAnsi="Times New Roman" w:cs="Times New Roman"/>
+          <w:b/>
+          <w:bCs/>
+          <w:sz w:val="27"/>
+          <w:szCs w:val="27"/>
+          <w:lang w:eastAsia="es-BO"/>
+        </w:rPr>
+        <w:t xml:space="preserve"> </w:t>
+      </w:r>
+      <w:proofErr w:type="spellStart"/>
+      <w:r>
+        <w:rPr>
+          <w:rFonts w:ascii="Times New Roman" w:eastAsia="Times New Roman" w:hAnsi="Times New Roman" w:cs="Times New Roman"/>
+          <w:b/>
+          <w:bCs/>
+          <w:sz w:val="27"/>
+          <w:szCs w:val="27"/>
+          <w:lang w:eastAsia="es-BO"/>
+        </w:rPr>
+        <w:t>Metoxilado</w:t>
+      </w:r>
+      <w:proofErr w:type="spellEnd"/>
+    </w:p>
+    <w:p>
+      <w:pPr>
+        <w:spacing w:before="100" w:beforeAutospacing="1" w:after="100" w:afterAutospacing="1" w:line="240" w:lineRule="auto"/>
+        <w:ind w:left="708"/>
+        <w:jc w:val="center"/>
+        <w:outlineLvl w:val="2"/>
+        <w:rPr>
+          <w:rFonts w:ascii="Times New Roman" w:eastAsia="Times New Roman" w:hAnsi="Times New Roman" w:cs="Times New Roman"/>
+          <w:b/>
+          <w:bCs/>
+          <w:sz w:val="27"/>
+          <w:szCs w:val="27"/>
+          <w:lang w:eastAsia="es-BO"/>
+        </w:rPr>
+      </w:pPr>
+      <w:r>
+        <w:rPr>
+          <w:rFonts w:ascii="Times New Roman" w:eastAsia="Times New Roman" w:hAnsi="Times New Roman" w:cs="Times New Roman"/>
+          <w:b/>
+          <w:bCs/>
+          <w:sz w:val="27"/>
+          <w:szCs w:val="27"/>
+          <w:lang w:eastAsia="es-BO"/>
+        </w:rPr>
+        <w:drawing>
+          <wp:inline distT="0" distB="0" distL="0" distR="0" wp14:anchorId="3B8A7502" wp14:editId="0742ABFA">
+            <wp:extent cx="2591756" cy="2247900"/>
+            <wp:effectExtent l="0" t="0" r="0" b="0"/>
+            <wp:docPr id="9" name="Imagen 9"/>
+            <wp:cNvGraphicFramePr>
+              <a:graphicFrameLocks xmlns:a="http://schemas.openxmlformats.org/drawingml/2006/main" noChangeAspect="1"/>
+            </wp:cNvGraphicFramePr>
+            <a:graphic xmlns:a="http://schemas.openxmlformats.org/drawingml/2006/main">
+              <a:graphicData uri="http://schemas.openxmlformats.org/drawingml/2006/picture">
+                <pic:pic xmlns:pic="http://schemas.openxmlformats.org/drawingml/2006/picture">
+                  <pic:nvPicPr>
+                    <pic:cNvPr id="1" name=""/>
+                    <pic:cNvPicPr/>
+                  </pic:nvPicPr>
+                  <pic:blipFill>
+                    <a:blip r:embed="rId12"/>
+                    <a:stretch>
+                      <a:fillRect/>
+                    </a:stretch>
+                  </pic:blipFill>
+                  <pic:spPr>
+                    <a:xfrm>
+                      <a:off x="0" y="0"/>
+                      <a:ext cx="2600631" cy="2255598"/>
+                    </a:xfrm>
+                    <a:prstGeom prst="rect">
+                      <a:avLst/>
+                    </a:prstGeom>
+                  </pic:spPr>
+                </pic:pic>
+              </a:graphicData>
+            </a:graphic>
+          </wp:inline>
+        </w:drawing>
+      </w:r>
+    </w:p>
+    <w:p>
+      <w:pPr>
+        <w:spacing w:before="100" w:beforeAutospacing="1" w:after="100" w:afterAutospacing="1" w:line="240" w:lineRule="auto"/>
+        <w:ind w:left="708"/>
+        <w:outlineLvl w:val="2"/>
+        <w:rPr>
+          <w:rFonts w:ascii="Times New Roman" w:eastAsia="Times New Roman" w:hAnsi="Times New Roman" w:cs="Times New Roman"/>
+          <w:b/>
+          <w:bCs/>
+          <w:sz w:val="27"/>
+          <w:szCs w:val="27"/>
+          <w:lang w:eastAsia="es-BO"/>
+        </w:rPr>
+      </w:pPr>
+      <w:r>
+        <w:rPr>
+          <w:rFonts w:ascii="Times New Roman" w:eastAsia="Times New Roman" w:hAnsi="Times New Roman" w:cs="Times New Roman"/>
+          <w:b/>
+          <w:bCs/>
+          <w:sz w:val="27"/>
+          <w:szCs w:val="27"/>
+          <w:lang w:eastAsia="es-BO"/>
+        </w:rPr>
+        <w:t xml:space="preserve">10.3.3 </w:t>
+      </w:r>
+      <w:proofErr w:type="spellStart"/>
+      <w:r>
+        <w:rPr>
+          <w:rFonts w:ascii="Times New Roman" w:eastAsia="Times New Roman" w:hAnsi="Times New Roman" w:cs="Times New Roman"/>
+          <w:b/>
+          <w:bCs/>
+          <w:sz w:val="27"/>
+          <w:szCs w:val="27"/>
+          <w:lang w:eastAsia="es-BO"/>
+        </w:rPr>
+        <w:t>Imipenem</w:t>
+      </w:r>
+      <w:proofErr w:type="spellEnd"/>
+      <w:r>
+        <w:rPr>
+          <w:rFonts w:ascii="Times New Roman" w:eastAsia="Times New Roman" w:hAnsi="Times New Roman" w:cs="Times New Roman"/>
+          <w:b/>
+          <w:bCs/>
+          <w:sz w:val="27"/>
+          <w:szCs w:val="27"/>
+          <w:lang w:eastAsia="es-BO"/>
+        </w:rPr>
+        <w:t xml:space="preserve"> </w:t>
+      </w:r>
+      <w:proofErr w:type="spellStart"/>
+      <w:r>
+        <w:rPr>
+          <w:rFonts w:ascii="Times New Roman" w:eastAsia="Times New Roman" w:hAnsi="Times New Roman" w:cs="Times New Roman"/>
+          <w:b/>
+          <w:bCs/>
+          <w:sz w:val="27"/>
+          <w:szCs w:val="27"/>
+          <w:lang w:eastAsia="es-BO"/>
+        </w:rPr>
+        <w:t>Tioéster</w:t>
+      </w:r>
+      <w:proofErr w:type="spellEnd"/>
+    </w:p>
+    <w:p>
+      <w:pPr>
+        <w:spacing w:before="100" w:beforeAutospacing="1" w:after="100" w:afterAutospacing="1" w:line="240" w:lineRule="auto"/>
+        <w:ind w:left="708"/>
+        <w:jc w:val="center"/>
+        <w:outlineLvl w:val="2"/>
+        <w:rPr>
+          <w:rFonts w:ascii="Times New Roman" w:eastAsia="Times New Roman" w:hAnsi="Times New Roman" w:cs="Times New Roman"/>
+          <w:b/>
+          <w:bCs/>
+          <w:sz w:val="27"/>
+          <w:szCs w:val="27"/>
+          <w:lang w:eastAsia="es-BO"/>
+        </w:rPr>
+      </w:pPr>
+      <w:r>
+        <w:rPr>
+          <w:rFonts w:ascii="Times New Roman" w:eastAsia="Times New Roman" w:hAnsi="Times New Roman" w:cs="Times New Roman"/>
+          <w:b/>
+          <w:bCs/>
+          <w:noProof/>
+          <w:sz w:val="27"/>
+          <w:szCs w:val="27"/>
+          <w:lang w:eastAsia="es-BO"/>
+        </w:rPr>
+        <w:drawing>
+          <wp:inline distT="0" distB="0" distL="0" distR="0" wp14:anchorId="1A58C502" wp14:editId="67D46BD6">
+            <wp:extent cx="3086100" cy="1917517"/>
+            <wp:effectExtent l="0" t="0" r="0" b="6985"/>
+            <wp:docPr id="10" name="Imagen 10"/>
+            <wp:cNvGraphicFramePr>
+              <a:graphicFrameLocks xmlns:a="http://schemas.openxmlformats.org/drawingml/2006/main" noChangeAspect="1"/>
+            </wp:cNvGraphicFramePr>
+            <a:graphic xmlns:a="http://schemas.openxmlformats.org/drawingml/2006/main">
+              <a:graphicData uri="http://schemas.openxmlformats.org/drawingml/2006/picture">
+                <pic:pic xmlns:pic="http://schemas.openxmlformats.org/drawingml/2006/picture">
+                  <pic:nvPicPr>
+                    <pic:cNvPr id="0" name="Picture 4"/>
+                    <pic:cNvPicPr>
+                      <a:picLocks noChangeAspect="1" noChangeArrowheads="1"/>
+                    </pic:cNvPicPr>
+                  </pic:nvPicPr>
+                  <pic:blipFill>
+                    <a:blip r:embed="rId13" cstate="print">
+                      <a:extLst>
+                        <a:ext uri="{28A0092B-C50C-407E-A947-70E740481C1C}">
+                          <a14:useLocalDpi xmlns:a14="http://schemas.microsoft.com/office/drawing/2010/main" val="0"/>
+                        </a:ext>
+                      </a:extLst>
+                    </a:blip>
+                    <a:srcRect/>
+                    <a:stretch>
+                      <a:fillRect/>
+                    </a:stretch>
+                  </pic:blipFill>
+                  <pic:spPr bwMode="auto">
+                    <a:xfrm>
+                      <a:off x="0" y="0"/>
+                      <a:ext cx="3094622" cy="1922812"/>
+                    </a:xfrm>
+                    <a:prstGeom prst="rect">
+                      <a:avLst/>
+                    </a:prstGeom>
+                    <a:noFill/>
+                  </pic:spPr>
+                </pic:pic>
+              </a:graphicData>
+            </a:graphic>
+          </wp:inline>
+        </w:drawing>
+      </w:r>
+    </w:p>
+    <w:p>
+      <w:pPr>
+        <w:spacing w:before="100" w:beforeAutospacing="1" w:after="100" w:afterAutospacing="1" w:line="240" w:lineRule="auto"/>
+        <w:ind w:left="708"/>
+        <w:outlineLvl w:val="2"/>
+        <w:rPr>
+          <w:rFonts w:ascii="Times New Roman" w:eastAsia="Times New Roman" w:hAnsi="Times New Roman" w:cs="Times New Roman"/>
+          <w:b/>
+          <w:bCs/>
+          <w:sz w:val="27"/>
+          <w:szCs w:val="27"/>
+          <w:lang w:eastAsia="es-BO"/>
+        </w:rPr>
+      </w:pPr>
+    </w:p>
+    <w:p>
+      <w:pPr>
+        <w:spacing w:before="100" w:beforeAutospacing="1" w:after="100" w:afterAutospacing="1" w:line="240" w:lineRule="auto"/>
+        <w:ind w:left="708"/>
+        <w:outlineLvl w:val="2"/>
+        <w:rPr>
+          <w:rFonts w:ascii="Times New Roman" w:eastAsia="Times New Roman" w:hAnsi="Times New Roman" w:cs="Times New Roman"/>
+          <w:b/>
+          <w:bCs/>
+          <w:sz w:val="27"/>
+          <w:szCs w:val="27"/>
+          <w:lang w:eastAsia="es-BO"/>
+        </w:rPr>
+      </w:pPr>
+      <w:r>
+        <w:rPr>
+          <w:rFonts w:ascii="Times New Roman" w:eastAsia="Times New Roman" w:hAnsi="Times New Roman" w:cs="Times New Roman"/>
+          <w:b/>
+          <w:bCs/>
+          <w:sz w:val="27"/>
+          <w:szCs w:val="27"/>
+          <w:lang w:eastAsia="es-BO"/>
+        </w:rPr>
+        <w:lastRenderedPageBreak/>
+        <w:t xml:space="preserve">10.3.4 </w:t>
+      </w:r>
+      <w:proofErr w:type="spellStart"/>
+      <w:r>
+        <w:rPr>
+          <w:rFonts w:ascii="Times New Roman" w:eastAsia="Times New Roman" w:hAnsi="Times New Roman" w:cs="Times New Roman"/>
+          <w:b/>
+          <w:bCs/>
+          <w:sz w:val="27"/>
+          <w:szCs w:val="27"/>
+          <w:lang w:eastAsia="es-BO"/>
+        </w:rPr>
+        <w:t>Imipenem</w:t>
+      </w:r>
+      <w:proofErr w:type="spellEnd"/>
+      <w:r>
+        <w:rPr>
+          <w:rFonts w:ascii="Times New Roman" w:eastAsia="Times New Roman" w:hAnsi="Times New Roman" w:cs="Times New Roman"/>
+          <w:b/>
+          <w:bCs/>
+          <w:sz w:val="27"/>
+          <w:szCs w:val="27"/>
+          <w:lang w:eastAsia="es-BO"/>
+        </w:rPr>
+        <w:t xml:space="preserve"> Combinado</w:t>
+      </w:r>
+    </w:p>
+    <w:p>
+      <w:pPr>
+        <w:spacing w:before="100" w:beforeAutospacing="1" w:after="100" w:afterAutospacing="1" w:line="240" w:lineRule="auto"/>
+        <w:jc w:val="center"/>
+        <w:outlineLvl w:val="2"/>
+        <w:rPr>
+          <w:rFonts w:ascii="Times New Roman" w:eastAsia="Times New Roman" w:hAnsi="Times New Roman" w:cs="Times New Roman"/>
+          <w:b/>
+          <w:bCs/>
+          <w:sz w:val="27"/>
+          <w:szCs w:val="27"/>
+          <w:lang w:eastAsia="es-BO"/>
+        </w:rPr>
+      </w:pPr>
+      <w:r>
+        <w:rPr>
+          <w:rFonts w:ascii="Times New Roman" w:eastAsia="Times New Roman" w:hAnsi="Times New Roman" w:cs="Times New Roman"/>
+          <w:b/>
+          <w:bCs/>
+          <w:noProof/>
+          <w:sz w:val="27"/>
+          <w:szCs w:val="27"/>
+          <w:lang w:eastAsia="es-BO"/>
+        </w:rPr>
+        <w:drawing>
+          <wp:inline distT="0" distB="0" distL="0" distR="0" wp14:anchorId="6FE5519D" wp14:editId="6CD0EC1C">
+            <wp:extent cx="2545080" cy="2228542"/>
+            <wp:effectExtent l="0" t="0" r="7620" b="635"/>
+            <wp:docPr id="12" name="Imagen 12"/>
+            <wp:cNvGraphicFramePr>
+              <a:graphicFrameLocks xmlns:a="http://schemas.openxmlformats.org/drawingml/2006/main" noChangeAspect="1"/>
+            </wp:cNvGraphicFramePr>
+            <a:graphic xmlns:a="http://schemas.openxmlformats.org/drawingml/2006/main">
+              <a:graphicData uri="http://schemas.openxmlformats.org/drawingml/2006/picture">
+                <pic:pic xmlns:pic="http://schemas.openxmlformats.org/drawingml/2006/picture">
+                  <pic:nvPicPr>
+                    <pic:cNvPr id="0" name="Picture 6"/>
+                    <pic:cNvPicPr>
+                      <a:picLocks noChangeAspect="1" noChangeArrowheads="1"/>
+                    </pic:cNvPicPr>
+                  </pic:nvPicPr>
+                  <pic:blipFill>
+                    <a:blip r:embed="rId14">
+                      <a:extLst>
+                        <a:ext uri="{28A0092B-C50C-407E-A947-70E740481C1C}">
+                          <a14:useLocalDpi xmlns:a14="http://schemas.microsoft.com/office/drawing/2010/main" val="0"/>
+                        </a:ext>
+                      </a:extLst>
+                    </a:blip>
+                    <a:srcRect/>
+                    <a:stretch>
+                      <a:fillRect/>
+                    </a:stretch>
+                  </pic:blipFill>
+                  <pic:spPr bwMode="auto">
+                    <a:xfrm>
+                      <a:off x="0" y="0"/>
+                      <a:ext cx="2549347" cy="2232279"/>
+                    </a:xfrm>
+                    <a:prstGeom prst="rect">
+                      <a:avLst/>
+                    </a:prstGeom>
+                    <a:noFill/>
+                  </pic:spPr>
+                </pic:pic>
+              </a:graphicData>
+            </a:graphic>
+          </wp:inline>
+        </w:drawing>
+      </w:r>
     </w:p>
     <w:p>
       <w:pPr>
@@ -12031,6 +12988,7 @@
           <w:lang w:eastAsia="es-BO"/>
         </w:rPr>
       </w:pPr>
+      <w:bookmarkStart w:id="1" w:name="_Hlk200797665"/>
       <w:r>
         <w:rPr>
           <w:rFonts w:ascii="Times New Roman" w:eastAsia="Times New Roman" w:hAnsi="Times New Roman" w:cs="Times New Roman"/>
@@ -12042,6 +13000,7 @@
           <v:rect id="_x0000_i1035" style="width:0;height:1.5pt" o:hralign="center" o:hrstd="t" o:hr="t" fillcolor="#a0a0a0" stroked="f"/>
         </w:pict>
       </w:r>
+      <w:bookmarkEnd w:id="1"/>
     </w:p>
     <w:p>
       <w:pPr>
@@ -12146,7 +13105,6 @@
           <w:szCs w:val="24"/>
           <w:lang w:eastAsia="es-BO"/>
         </w:rPr>
-        <w:lastRenderedPageBreak/>
         <w:t>Python para análisis de datos y modelado predictivo</w:t>
       </w:r>
     </w:p>
@@ -12329,17 +13287,15 @@
         </w:rPr>
         <w:t xml:space="preserve">14 de </w:t>
       </w:r>
-      <w:proofErr w:type="gramStart"/>
-      <w:r>
-        <w:rPr>
-          <w:rFonts w:ascii="Times New Roman" w:eastAsia="Times New Roman" w:hAnsi="Times New Roman" w:cs="Times New Roman"/>
-          <w:sz w:val="24"/>
-          <w:szCs w:val="24"/>
-          <w:lang w:eastAsia="es-BO"/>
-        </w:rPr>
-        <w:t>Junio</w:t>
-      </w:r>
-      <w:proofErr w:type="gramEnd"/>
+      <w:r>
+        <w:rPr>
+          <w:rFonts w:ascii="Times New Roman" w:eastAsia="Times New Roman" w:hAnsi="Times New Roman" w:cs="Times New Roman"/>
+          <w:sz w:val="24"/>
+          <w:szCs w:val="24"/>
+          <w:lang w:eastAsia="es-BO"/>
+        </w:rPr>
+        <w:t>junio</w:t>
+      </w:r>
       <w:r>
         <w:rPr>
           <w:rFonts w:ascii="Times New Roman" w:eastAsia="Times New Roman" w:hAnsi="Times New Roman" w:cs="Times New Roman"/>
@@ -12472,8 +13428,8 @@
     </w:p>
     <w:p/>
     <w:sectPr>
-      <w:headerReference w:type="default" r:id="rId10"/>
-      <w:footerReference w:type="default" r:id="rId11"/>
+      <w:headerReference w:type="default" r:id="rId15"/>
+      <w:footerReference w:type="default" r:id="rId16"/>
       <w:pgSz w:w="11906" w:h="16838"/>
       <w:pgMar w:top="1417" w:right="1701" w:bottom="1417" w:left="1701" w:header="708" w:footer="708" w:gutter="0"/>
       <w:cols w:space="708"/>
@@ -16212,6 +17168,92 @@
     </w:lvl>
   </w:abstractNum>
   <w:abstractNum w:abstractNumId="22" w15:restartNumberingAfterBreak="0">
+    <w:nsid w:val="3F3507C2"/>
+    <w:multiLevelType w:val="hybridMultilevel"/>
+    <w:tmpl w:val="B758580C"/>
+    <w:lvl w:ilvl="0" w:tplc="400A000F">
+      <w:start w:val="1"/>
+      <w:numFmt w:val="decimal"/>
+      <w:lvlText w:val="%1."/>
+      <w:lvlJc w:val="left"/>
+      <w:pPr>
+        <w:ind w:left="1428" w:hanging="360"/>
+      </w:pPr>
+    </w:lvl>
+    <w:lvl w:ilvl="1" w:tplc="400A0019" w:tentative="1">
+      <w:start w:val="1"/>
+      <w:numFmt w:val="lowerLetter"/>
+      <w:lvlText w:val="%2."/>
+      <w:lvlJc w:val="left"/>
+      <w:pPr>
+        <w:ind w:left="2148" w:hanging="360"/>
+      </w:pPr>
+    </w:lvl>
+    <w:lvl w:ilvl="2" w:tplc="400A001B" w:tentative="1">
+      <w:start w:val="1"/>
+      <w:numFmt w:val="lowerRoman"/>
+      <w:lvlText w:val="%3."/>
+      <w:lvlJc w:val="right"/>
+      <w:pPr>
+        <w:ind w:left="2868" w:hanging="180"/>
+      </w:pPr>
+    </w:lvl>
+    <w:lvl w:ilvl="3" w:tplc="400A000F" w:tentative="1">
+      <w:start w:val="1"/>
+      <w:numFmt w:val="decimal"/>
+      <w:lvlText w:val="%4."/>
+      <w:lvlJc w:val="left"/>
+      <w:pPr>
+        <w:ind w:left="3588" w:hanging="360"/>
+      </w:pPr>
+    </w:lvl>
+    <w:lvl w:ilvl="4" w:tplc="400A0019" w:tentative="1">
+      <w:start w:val="1"/>
+      <w:numFmt w:val="lowerLetter"/>
+      <w:lvlText w:val="%5."/>
+      <w:lvlJc w:val="left"/>
+      <w:pPr>
+        <w:ind w:left="4308" w:hanging="360"/>
+      </w:pPr>
+    </w:lvl>
+    <w:lvl w:ilvl="5" w:tplc="400A001B" w:tentative="1">
+      <w:start w:val="1"/>
+      <w:numFmt w:val="lowerRoman"/>
+      <w:lvlText w:val="%6."/>
+      <w:lvlJc w:val="right"/>
+      <w:pPr>
+        <w:ind w:left="5028" w:hanging="180"/>
+      </w:pPr>
+    </w:lvl>
+    <w:lvl w:ilvl="6" w:tplc="400A000F" w:tentative="1">
+      <w:start w:val="1"/>
+      <w:numFmt w:val="decimal"/>
+      <w:lvlText w:val="%7."/>
+      <w:lvlJc w:val="left"/>
+      <w:pPr>
+        <w:ind w:left="5748" w:hanging="360"/>
+      </w:pPr>
+    </w:lvl>
+    <w:lvl w:ilvl="7" w:tplc="400A0019" w:tentative="1">
+      <w:start w:val="1"/>
+      <w:numFmt w:val="lowerLetter"/>
+      <w:lvlText w:val="%8."/>
+      <w:lvlJc w:val="left"/>
+      <w:pPr>
+        <w:ind w:left="6468" w:hanging="360"/>
+      </w:pPr>
+    </w:lvl>
+    <w:lvl w:ilvl="8" w:tplc="400A001B" w:tentative="1">
+      <w:start w:val="1"/>
+      <w:numFmt w:val="lowerRoman"/>
+      <w:lvlText w:val="%9."/>
+      <w:lvlJc w:val="right"/>
+      <w:pPr>
+        <w:ind w:left="7188" w:hanging="180"/>
+      </w:pPr>
+    </w:lvl>
+  </w:abstractNum>
+  <w:abstractNum w:abstractNumId="23" w15:restartNumberingAfterBreak="0">
     <w:nsid w:val="410D51CD"/>
     <w:multiLevelType w:val="multilevel"/>
     <w:tmpl w:val="E48211CE"/>
@@ -16360,7 +17402,7 @@
       </w:rPr>
     </w:lvl>
   </w:abstractNum>
-  <w:abstractNum w:abstractNumId="23" w15:restartNumberingAfterBreak="0">
+  <w:abstractNum w:abstractNumId="24" w15:restartNumberingAfterBreak="0">
     <w:nsid w:val="4654507D"/>
     <w:multiLevelType w:val="multilevel"/>
     <w:tmpl w:val="1C30CA56"/>
@@ -16509,7 +17551,7 @@
       </w:rPr>
     </w:lvl>
   </w:abstractNum>
-  <w:abstractNum w:abstractNumId="24" w15:restartNumberingAfterBreak="0">
+  <w:abstractNum w:abstractNumId="25" w15:restartNumberingAfterBreak="0">
     <w:nsid w:val="48A2370D"/>
     <w:multiLevelType w:val="multilevel"/>
     <w:tmpl w:val="7D548CA2"/>
@@ -16658,7 +17700,7 @@
       </w:rPr>
     </w:lvl>
   </w:abstractNum>
-  <w:abstractNum w:abstractNumId="25" w15:restartNumberingAfterBreak="0">
+  <w:abstractNum w:abstractNumId="26" w15:restartNumberingAfterBreak="0">
     <w:nsid w:val="4C3F4F86"/>
     <w:multiLevelType w:val="multilevel"/>
     <w:tmpl w:val="1CC4D758"/>
@@ -16771,7 +17813,7 @@
       </w:pPr>
     </w:lvl>
   </w:abstractNum>
-  <w:abstractNum w:abstractNumId="26" w15:restartNumberingAfterBreak="0">
+  <w:abstractNum w:abstractNumId="27" w15:restartNumberingAfterBreak="0">
     <w:nsid w:val="514A4855"/>
     <w:multiLevelType w:val="multilevel"/>
     <w:tmpl w:val="3E0A87BC"/>
@@ -16920,7 +17962,7 @@
       </w:rPr>
     </w:lvl>
   </w:abstractNum>
-  <w:abstractNum w:abstractNumId="27" w15:restartNumberingAfterBreak="0">
+  <w:abstractNum w:abstractNumId="28" w15:restartNumberingAfterBreak="0">
     <w:nsid w:val="51CB2EBA"/>
     <w:multiLevelType w:val="multilevel"/>
     <w:tmpl w:val="BDE8195E"/>
@@ -17033,7 +18075,7 @@
       </w:pPr>
     </w:lvl>
   </w:abstractNum>
-  <w:abstractNum w:abstractNumId="28" w15:restartNumberingAfterBreak="0">
+  <w:abstractNum w:abstractNumId="29" w15:restartNumberingAfterBreak="0">
     <w:nsid w:val="51FA18E1"/>
     <w:multiLevelType w:val="multilevel"/>
     <w:tmpl w:val="37621488"/>
@@ -17182,7 +18224,7 @@
       </w:rPr>
     </w:lvl>
   </w:abstractNum>
-  <w:abstractNum w:abstractNumId="29" w15:restartNumberingAfterBreak="0">
+  <w:abstractNum w:abstractNumId="30" w15:restartNumberingAfterBreak="0">
     <w:nsid w:val="56F074AB"/>
     <w:multiLevelType w:val="multilevel"/>
     <w:tmpl w:val="3CE6D09E"/>
@@ -17331,7 +18373,7 @@
       </w:rPr>
     </w:lvl>
   </w:abstractNum>
-  <w:abstractNum w:abstractNumId="30" w15:restartNumberingAfterBreak="0">
+  <w:abstractNum w:abstractNumId="31" w15:restartNumberingAfterBreak="0">
     <w:nsid w:val="590A21AD"/>
     <w:multiLevelType w:val="multilevel"/>
     <w:tmpl w:val="6624FF48"/>
@@ -17480,7 +18522,7 @@
       </w:rPr>
     </w:lvl>
   </w:abstractNum>
-  <w:abstractNum w:abstractNumId="31" w15:restartNumberingAfterBreak="0">
+  <w:abstractNum w:abstractNumId="32" w15:restartNumberingAfterBreak="0">
     <w:nsid w:val="5BA811E7"/>
     <w:multiLevelType w:val="multilevel"/>
     <w:tmpl w:val="EE9EA9AE"/>
@@ -17629,7 +18671,7 @@
       </w:rPr>
     </w:lvl>
   </w:abstractNum>
-  <w:abstractNum w:abstractNumId="32" w15:restartNumberingAfterBreak="0">
+  <w:abstractNum w:abstractNumId="33" w15:restartNumberingAfterBreak="0">
     <w:nsid w:val="5DA83543"/>
     <w:multiLevelType w:val="multilevel"/>
     <w:tmpl w:val="223C992A"/>
@@ -17742,7 +18784,7 @@
       </w:pPr>
     </w:lvl>
   </w:abstractNum>
-  <w:abstractNum w:abstractNumId="33" w15:restartNumberingAfterBreak="0">
+  <w:abstractNum w:abstractNumId="34" w15:restartNumberingAfterBreak="0">
     <w:nsid w:val="5ED6751C"/>
     <w:multiLevelType w:val="multilevel"/>
     <w:tmpl w:val="022A54BC"/>
@@ -17891,7 +18933,7 @@
       </w:rPr>
     </w:lvl>
   </w:abstractNum>
-  <w:abstractNum w:abstractNumId="34" w15:restartNumberingAfterBreak="0">
+  <w:abstractNum w:abstractNumId="35" w15:restartNumberingAfterBreak="0">
     <w:nsid w:val="612F1925"/>
     <w:multiLevelType w:val="multilevel"/>
     <w:tmpl w:val="A4C0064E"/>
@@ -18040,7 +19082,7 @@
       </w:rPr>
     </w:lvl>
   </w:abstractNum>
-  <w:abstractNum w:abstractNumId="35" w15:restartNumberingAfterBreak="0">
+  <w:abstractNum w:abstractNumId="36" w15:restartNumberingAfterBreak="0">
     <w:nsid w:val="640D2400"/>
     <w:multiLevelType w:val="multilevel"/>
     <w:tmpl w:val="BFBE7CE4"/>
@@ -18189,7 +19231,7 @@
       </w:rPr>
     </w:lvl>
   </w:abstractNum>
-  <w:abstractNum w:abstractNumId="36" w15:restartNumberingAfterBreak="0">
+  <w:abstractNum w:abstractNumId="37" w15:restartNumberingAfterBreak="0">
     <w:nsid w:val="66267C78"/>
     <w:multiLevelType w:val="multilevel"/>
     <w:tmpl w:val="AE489142"/>
@@ -18338,7 +19380,7 @@
       </w:rPr>
     </w:lvl>
   </w:abstractNum>
-  <w:abstractNum w:abstractNumId="37" w15:restartNumberingAfterBreak="0">
+  <w:abstractNum w:abstractNumId="38" w15:restartNumberingAfterBreak="0">
     <w:nsid w:val="69732873"/>
     <w:multiLevelType w:val="multilevel"/>
     <w:tmpl w:val="D750AD60"/>
@@ -18487,7 +19529,7 @@
       </w:rPr>
     </w:lvl>
   </w:abstractNum>
-  <w:abstractNum w:abstractNumId="38" w15:restartNumberingAfterBreak="0">
+  <w:abstractNum w:abstractNumId="39" w15:restartNumberingAfterBreak="0">
     <w:nsid w:val="6B60201F"/>
     <w:multiLevelType w:val="multilevel"/>
     <w:tmpl w:val="0840C330"/>
@@ -18636,7 +19678,7 @@
       </w:rPr>
     </w:lvl>
   </w:abstractNum>
-  <w:abstractNum w:abstractNumId="39" w15:restartNumberingAfterBreak="0">
+  <w:abstractNum w:abstractNumId="40" w15:restartNumberingAfterBreak="0">
     <w:nsid w:val="6B660665"/>
     <w:multiLevelType w:val="multilevel"/>
     <w:tmpl w:val="E8466446"/>
@@ -18785,7 +19827,7 @@
       </w:rPr>
     </w:lvl>
   </w:abstractNum>
-  <w:abstractNum w:abstractNumId="40" w15:restartNumberingAfterBreak="0">
+  <w:abstractNum w:abstractNumId="41" w15:restartNumberingAfterBreak="0">
     <w:nsid w:val="6B78267D"/>
     <w:multiLevelType w:val="multilevel"/>
     <w:tmpl w:val="828A5596"/>
@@ -18898,7 +19940,7 @@
       </w:pPr>
     </w:lvl>
   </w:abstractNum>
-  <w:abstractNum w:abstractNumId="41" w15:restartNumberingAfterBreak="0">
+  <w:abstractNum w:abstractNumId="42" w15:restartNumberingAfterBreak="0">
     <w:nsid w:val="6D3965E5"/>
     <w:multiLevelType w:val="multilevel"/>
     <w:tmpl w:val="8BA8152C"/>
@@ -19047,7 +20089,7 @@
       </w:rPr>
     </w:lvl>
   </w:abstractNum>
-  <w:abstractNum w:abstractNumId="42" w15:restartNumberingAfterBreak="0">
+  <w:abstractNum w:abstractNumId="43" w15:restartNumberingAfterBreak="0">
     <w:nsid w:val="6E9514CB"/>
     <w:multiLevelType w:val="multilevel"/>
     <w:tmpl w:val="C5700CD4"/>
@@ -19196,7 +20238,7 @@
       </w:rPr>
     </w:lvl>
   </w:abstractNum>
-  <w:abstractNum w:abstractNumId="43" w15:restartNumberingAfterBreak="0">
+  <w:abstractNum w:abstractNumId="44" w15:restartNumberingAfterBreak="0">
     <w:nsid w:val="6FCA627D"/>
     <w:multiLevelType w:val="multilevel"/>
     <w:tmpl w:val="5BBA8568"/>
@@ -19345,7 +20387,7 @@
       </w:rPr>
     </w:lvl>
   </w:abstractNum>
-  <w:abstractNum w:abstractNumId="44" w15:restartNumberingAfterBreak="0">
+  <w:abstractNum w:abstractNumId="45" w15:restartNumberingAfterBreak="0">
     <w:nsid w:val="750C1993"/>
     <w:multiLevelType w:val="multilevel"/>
     <w:tmpl w:val="AF8CFFF0"/>
@@ -19494,7 +20536,7 @@
       </w:rPr>
     </w:lvl>
   </w:abstractNum>
-  <w:abstractNum w:abstractNumId="45" w15:restartNumberingAfterBreak="0">
+  <w:abstractNum w:abstractNumId="46" w15:restartNumberingAfterBreak="0">
     <w:nsid w:val="78FF1EFE"/>
     <w:multiLevelType w:val="multilevel"/>
     <w:tmpl w:val="51628C9E"/>
@@ -19643,7 +20685,7 @@
       </w:rPr>
     </w:lvl>
   </w:abstractNum>
-  <w:abstractNum w:abstractNumId="46" w15:restartNumberingAfterBreak="0">
+  <w:abstractNum w:abstractNumId="47" w15:restartNumberingAfterBreak="0">
     <w:nsid w:val="7D2A762B"/>
     <w:multiLevelType w:val="multilevel"/>
     <w:tmpl w:val="430CAB7A"/>
@@ -19793,10 +20835,10 @@
     </w:lvl>
   </w:abstractNum>
   <w:num w:numId="1">
-    <w:abstractNumId w:val="38"/>
+    <w:abstractNumId w:val="39"/>
   </w:num>
   <w:num w:numId="2">
-    <w:abstractNumId w:val="32"/>
+    <w:abstractNumId w:val="33"/>
   </w:num>
   <w:num w:numId="3">
     <w:abstractNumId w:val="20"/>
@@ -19814,16 +20856,16 @@
     <w:abstractNumId w:val="17"/>
   </w:num>
   <w:num w:numId="8">
-    <w:abstractNumId w:val="28"/>
+    <w:abstractNumId w:val="29"/>
   </w:num>
   <w:num w:numId="9">
-    <w:abstractNumId w:val="44"/>
+    <w:abstractNumId w:val="45"/>
   </w:num>
   <w:num w:numId="10">
     <w:abstractNumId w:val="18"/>
   </w:num>
   <w:num w:numId="11">
-    <w:abstractNumId w:val="42"/>
+    <w:abstractNumId w:val="43"/>
   </w:num>
   <w:num w:numId="12">
     <w:abstractNumId w:val="13"/>
@@ -19832,34 +20874,34 @@
     <w:abstractNumId w:val="10"/>
   </w:num>
   <w:num w:numId="14">
+    <w:abstractNumId w:val="38"/>
+  </w:num>
+  <w:num w:numId="15">
     <w:abstractNumId w:val="37"/>
   </w:num>
-  <w:num w:numId="15">
+  <w:num w:numId="16">
+    <w:abstractNumId w:val="25"/>
+  </w:num>
+  <w:num w:numId="17">
     <w:abstractNumId w:val="36"/>
   </w:num>
-  <w:num w:numId="16">
-    <w:abstractNumId w:val="24"/>
-  </w:num>
-  <w:num w:numId="17">
-    <w:abstractNumId w:val="35"/>
-  </w:num>
   <w:num w:numId="18">
-    <w:abstractNumId w:val="29"/>
+    <w:abstractNumId w:val="30"/>
   </w:num>
   <w:num w:numId="19">
-    <w:abstractNumId w:val="31"/>
+    <w:abstractNumId w:val="32"/>
   </w:num>
   <w:num w:numId="20">
-    <w:abstractNumId w:val="46"/>
+    <w:abstractNumId w:val="47"/>
   </w:num>
   <w:num w:numId="21">
     <w:abstractNumId w:val="0"/>
   </w:num>
   <w:num w:numId="22">
-    <w:abstractNumId w:val="23"/>
+    <w:abstractNumId w:val="24"/>
   </w:num>
   <w:num w:numId="23">
-    <w:abstractNumId w:val="43"/>
+    <w:abstractNumId w:val="44"/>
   </w:num>
   <w:num w:numId="24">
     <w:abstractNumId w:val="15"/>
@@ -19868,13 +20910,13 @@
     <w:abstractNumId w:val="21"/>
   </w:num>
   <w:num w:numId="26">
-    <w:abstractNumId w:val="25"/>
+    <w:abstractNumId w:val="26"/>
   </w:num>
   <w:num w:numId="27">
-    <w:abstractNumId w:val="40"/>
+    <w:abstractNumId w:val="41"/>
   </w:num>
   <w:num w:numId="28">
-    <w:abstractNumId w:val="39"/>
+    <w:abstractNumId w:val="40"/>
   </w:num>
   <w:num w:numId="29">
     <w:abstractNumId w:val="16"/>
@@ -19889,13 +20931,13 @@
     <w:abstractNumId w:val="7"/>
   </w:num>
   <w:num w:numId="33">
-    <w:abstractNumId w:val="34"/>
+    <w:abstractNumId w:val="35"/>
   </w:num>
   <w:num w:numId="34">
     <w:abstractNumId w:val="11"/>
   </w:num>
   <w:num w:numId="35">
-    <w:abstractNumId w:val="33"/>
+    <w:abstractNumId w:val="34"/>
   </w:num>
   <w:num w:numId="36">
     <w:abstractNumId w:val="3"/>
@@ -19904,16 +20946,16 @@
     <w:abstractNumId w:val="19"/>
   </w:num>
   <w:num w:numId="38">
-    <w:abstractNumId w:val="45"/>
+    <w:abstractNumId w:val="46"/>
   </w:num>
   <w:num w:numId="39">
     <w:abstractNumId w:val="8"/>
   </w:num>
   <w:num w:numId="40">
-    <w:abstractNumId w:val="41"/>
+    <w:abstractNumId w:val="42"/>
   </w:num>
   <w:num w:numId="41">
-    <w:abstractNumId w:val="30"/>
+    <w:abstractNumId w:val="31"/>
   </w:num>
   <w:num w:numId="42">
     <w:abstractNumId w:val="2"/>
@@ -19925,12 +20967,15 @@
     <w:abstractNumId w:val="14"/>
   </w:num>
   <w:num w:numId="45">
-    <w:abstractNumId w:val="26"/>
+    <w:abstractNumId w:val="27"/>
   </w:num>
   <w:num w:numId="46">
-    <w:abstractNumId w:val="27"/>
+    <w:abstractNumId w:val="28"/>
   </w:num>
   <w:num w:numId="47">
+    <w:abstractNumId w:val="23"/>
+  </w:num>
+  <w:num w:numId="48">
     <w:abstractNumId w:val="22"/>
   </w:num>
 </w:numbering>
@@ -20419,7 +21464,6 @@
   <w:style w:type="character" w:default="1" w:styleId="Fuentedeprrafopredeter">
     <w:name w:val="Default Paragraph Font"/>
     <w:uiPriority w:val="1"/>
-    <w:semiHidden/>
     <w:unhideWhenUsed/>
   </w:style>
   <w:style w:type="table" w:default="1" w:styleId="Tablanormal">
@@ -20682,6 +21726,17 @@
     <w:link w:val="Piedepgina"/>
     <w:uiPriority w:val="99"/>
     <w:rsid w:val="000322E5"/>
+  </w:style>
+  <w:style w:type="paragraph" w:styleId="Prrafodelista">
+    <w:name w:val="List Paragraph"/>
+    <w:basedOn w:val="Normal"/>
+    <w:uiPriority w:val="34"/>
+    <w:qFormat/>
+    <w:rsid w:val="00FE351B"/>
+    <w:pPr>
+      <w:ind w:left="720"/>
+      <w:contextualSpacing/>
+    </w:pPr>
   </w:style>
 </w:styles>
 </file>
